--- a/331Lab3_ODE/report_dcla189.docx
+++ b/331Lab3_ODE/report_dcla189.docx
@@ -30,42 +30,236 @@
     <w:p/>
     <w:p>
       <w:r>
-        <w:t>A</w:t>
-      </w:r>
-      <w:r>
-        <w:t>nything interesting, unexpected, or complex in the implementation</w:t>
-      </w:r>
-      <w:r>
+        <w:t>Anything interesting, unexpected, or complex in the implementation:</w:t>
+      </w:r>
+    </w:p>
+    <w:p/>
+    <w:p>
+      <w:pPr>
+        <w:pStyle w:val="ListParagraph"/>
+        <w:numPr>
+          <w:ilvl w:val="0"/>
+          <w:numId w:val="1"/>
+        </w:numPr>
+      </w:pPr>
+      <w:r>
+        <w:t xml:space="preserve">The fixed step solver was harder than I expected, and I ran into issues using </w:t>
+      </w:r>
+      <w:proofErr w:type="spellStart"/>
+      <w:r>
+        <w:t>numpy</w:t>
+      </w:r>
+      <w:proofErr w:type="spellEnd"/>
+      <w:r>
+        <w:t xml:space="preserve"> arrays where doing </w:t>
+      </w:r>
+      <w:proofErr w:type="spellStart"/>
+      <w:r>
+        <w:t>y_next</w:t>
+      </w:r>
+      <w:proofErr w:type="spellEnd"/>
+      <w:r>
+        <w:t xml:space="preserve"> = y[:,k]</w:t>
+      </w:r>
+      <w:r>
+        <w:t xml:space="preserve">, as this seemed to back-assign </w:t>
+      </w:r>
+      <w:proofErr w:type="spellStart"/>
+      <w:r>
+        <w:t>y_next</w:t>
+      </w:r>
+      <w:proofErr w:type="spellEnd"/>
+      <w:r>
+        <w:t xml:space="preserve"> to y[:,k] as well, which meant I ended up adding my new y-values in both the k and k+1 spots. Eventually I figured this out and used </w:t>
+      </w:r>
+      <w:proofErr w:type="spellStart"/>
+      <w:r>
+        <w:t>np.copy</w:t>
+      </w:r>
+      <w:proofErr w:type="spellEnd"/>
+      <w:r>
+        <w:t>() to fix it.</w:t>
+      </w:r>
+    </w:p>
+    <w:p>
+      <w:pPr>
+        <w:pStyle w:val="ListParagraph"/>
+        <w:numPr>
+          <w:ilvl w:val="0"/>
+          <w:numId w:val="1"/>
+        </w:numPr>
+      </w:pPr>
+      <w:r>
+        <w:t xml:space="preserve">The adaptive step solver was easier than I expected after I understood the general idea. I found a good YouTube video which helped me: </w:t>
+      </w:r>
+      <w:hyperlink r:id="rId5" w:history="1">
+        <w:r>
+          <w:rPr>
+            <w:rStyle w:val="Hyperlink"/>
+          </w:rPr>
+          <w:t>https://www.youtube.com/watch?v=6bCBXvsD7gw</w:t>
+        </w:r>
+      </w:hyperlink>
+      <w:r>
+        <w:t xml:space="preserve"> </w:t>
+      </w:r>
+    </w:p>
+    <w:p/>
+    <w:p>
+      <w:r>
+        <w:t>These are my code comments copied into this ‘report’ (no one answered my piazza question so I’ve decided to do both):</w:t>
+      </w:r>
+    </w:p>
+    <w:p/>
+    <w:p>
+      <w:pPr>
+        <w:rPr>
+          <w:b/>
+          <w:bCs/>
+          <w:u w:val="single"/>
+        </w:rPr>
+      </w:pPr>
+      <w:r>
+        <w:rPr>
+          <w:b/>
+          <w:bCs/>
+          <w:u w:val="single"/>
+        </w:rPr>
+        <w:t>TASK 1:</w:t>
+      </w:r>
+    </w:p>
+    <w:p>
+      <w:r>
+        <w:t># The Bungy cords that will fully dunk the engineering student are the Reg50 and Reg60</w:t>
+      </w:r>
+      <w:r>
+        <w:br/>
+        <w:t># cords. I will choose to use the Reg60 cord as it dunks the engineering student for</w:t>
+      </w:r>
+      <w:r>
+        <w:br/>
+        <w:t># the least amount of time, so is the safer option of the two.</w:t>
+      </w:r>
+    </w:p>
+    <w:p/>
+    <w:p>
+      <w:r>
+        <w:t># The jumper first hits the water after 3.35 seconds</w:t>
+      </w:r>
+      <w:r>
+        <w:br/>
+        <w:t># with a velocity of  9.98 m/s</w:t>
+      </w:r>
+    </w:p>
+    <w:p/>
+    <w:p>
+      <w:r>
+        <w:t># If the scales are misread as 67kg when the real weight is 85kg, then there could</w:t>
+      </w:r>
+      <w:r>
+        <w:br/>
+        <w:t># be very serious consequences for the jumper. I have calculated that the 85kg jumper</w:t>
+      </w:r>
+      <w:r>
+        <w:br/>
+        <w:t># would hit the water with a speed of over 15.1m/s, which is significantly more than</w:t>
+      </w:r>
+      <w:r>
+        <w:br/>
+        <w:t># the 9.9m/s of an actual 67kg jumper.</w:t>
+      </w:r>
+      <w:r>
+        <w:br/>
+        <w:t># The jumper also reaches the water faster, in 3.15 seconds as opposed to 3.35 seconds.</w:t>
+      </w:r>
+    </w:p>
+    <w:p/>
+    <w:p>
+      <w:pPr>
+        <w:rPr>
+          <w:b/>
+          <w:bCs/>
+          <w:u w:val="single"/>
+        </w:rPr>
+      </w:pPr>
+      <w:r>
+        <w:rPr>
+          <w:b/>
+          <w:bCs/>
+          <w:u w:val="single"/>
+        </w:rPr>
+        <w:t xml:space="preserve">TASK </w:t>
+      </w:r>
+      <w:r>
+        <w:rPr>
+          <w:b/>
+          <w:bCs/>
+          <w:u w:val="single"/>
+        </w:rPr>
+        <w:t>2</w:t>
+      </w:r>
+      <w:r>
+        <w:rPr>
+          <w:b/>
+          <w:bCs/>
+          <w:u w:val="single"/>
+        </w:rPr>
         <w:t>:</w:t>
+      </w:r>
+    </w:p>
+    <w:p>
+      <w:r>
+        <w:t># No, I do not expect the system to settle down into a steady state long-term, because it is</w:t>
+      </w:r>
+      <w:r>
+        <w:br/>
+        <w:t># a chaotic system. Systems that exhibit chaotic behaviour do not tend to converge to steady</w:t>
+      </w:r>
+      <w:r>
+        <w:br/>
+        <w:t># state solutions, and will instead bounce around in an unexpected manner, never reaching</w:t>
+      </w:r>
+      <w:r>
+        <w:br/>
+        <w:t># a steady state.</w:t>
+      </w:r>
+    </w:p>
+    <w:p/>
+    <w:p>
+      <w:r>
+        <w:t># The plots from step 6 show that a very slight change in starting condition can</w:t>
+      </w:r>
+      <w:r>
+        <w:br/>
+        <w:t># give drastically different results after a period of time. This means that any</w:t>
+      </w:r>
+      <w:r>
+        <w:br/>
+      </w:r>
+      <w:r>
+        <w:lastRenderedPageBreak/>
+        <w:t># numerical error that is introduced by our numerical solvers will become compounded</w:t>
+      </w:r>
+      <w:r>
+        <w:br/>
+        <w:t># over time. AKA it will be highly sensitive to the numerical accuracy of our</w:t>
+      </w:r>
+      <w:r>
+        <w:br/>
+        <w:t># solution method. Therefore we cannot expect to accurately predict the exact values</w:t>
+      </w:r>
+      <w:r>
+        <w:br/>
+        <w:t># for x, y, and z at times that are far into the future, for a chaotic system like</w:t>
+      </w:r>
+      <w:r>
+        <w:br/>
+        <w:t># this.</w:t>
       </w:r>
     </w:p>
     <w:p/>
     <w:p/>
     <w:p/>
-    <w:p>
-      <w:r>
-        <w:t>P</w:t>
-      </w:r>
-      <w:r>
-        <w:t>resent and very briefly discuss interesting results</w:t>
-      </w:r>
-      <w:r>
-        <w:t>:</w:t>
-      </w:r>
-    </w:p>
-    <w:p/>
-    <w:p/>
-    <w:p>
-      <w:r>
-        <w:t>P</w:t>
-      </w:r>
-      <w:r>
-        <w:t>resent any suitable conclusions if appropriate</w:t>
-      </w:r>
-      <w:r>
-        <w:t>:</w:t>
-      </w:r>
-    </w:p>
     <w:p/>
     <w:sectPr>
       <w:pgSz w:w="11906" w:h="16838"/>
@@ -75,6 +269,127 @@
     </w:sectPr>
   </w:body>
 </w:document>
+</file>
+
+<file path=word/numbering.xml><?xml version="1.0" encoding="utf-8"?>
+<w:numbering xmlns:wpc="http://schemas.microsoft.com/office/word/2010/wordprocessingCanvas" xmlns:cx="http://schemas.microsoft.com/office/drawing/2014/chartex" xmlns:cx1="http://schemas.microsoft.com/office/drawing/2015/9/8/chartex" xmlns:cx2="http://schemas.microsoft.com/office/drawing/2015/10/21/chartex" xmlns:cx3="http://schemas.microsoft.com/office/drawing/2016/5/9/chartex" xmlns:cx4="http://schemas.microsoft.com/office/drawing/2016/5/10/chartex" xmlns:cx5="http://schemas.microsoft.com/office/drawing/2016/5/11/chartex" xmlns:cx6="http://schemas.microsoft.com/office/drawing/2016/5/12/chartex" xmlns:cx7="http://schemas.microsoft.com/office/drawing/2016/5/13/chartex" xmlns:cx8="http://schemas.microsoft.com/office/drawing/2016/5/14/chartex" xmlns:mc="http://schemas.openxmlformats.org/markup-compatibility/2006" xmlns:aink="http://schemas.microsoft.com/office/drawing/2016/ink" xmlns:am3d="http://schemas.microsoft.com/office/drawing/2017/model3d" xmlns:o="urn:schemas-microsoft-com:office:office" xmlns:oel="http://schemas.microsoft.com/office/2019/extlst" xmlns:r="http://schemas.openxmlformats.org/officeDocument/2006/relationships" xmlns:m="http://schemas.openxmlformats.org/officeDocument/2006/math" xmlns:v="urn:schemas-microsoft-com:vml" xmlns:wp14="http://schemas.microsoft.com/office/word/2010/wordprocessingDrawing" xmlns:wp="http://schemas.openxmlformats.org/drawingml/2006/wordprocessingDrawing" xmlns:w10="urn:schemas-microsoft-com:office:word" xmlns:w="http://schemas.openxmlformats.org/wordprocessingml/2006/main" xmlns:w14="http://schemas.microsoft.com/office/word/2010/wordml" xmlns:w15="http://schemas.microsoft.com/office/word/2012/wordml" xmlns:w16cex="http://schemas.microsoft.com/office/word/2018/wordml/cex" xmlns:w16cid="http://schemas.microsoft.com/office/word/2016/wordml/cid" xmlns:w16="http://schemas.microsoft.com/office/word/2018/wordml" xmlns:w16sdtdh="http://schemas.microsoft.com/office/word/2020/wordml/sdtdatahash" xmlns:w16se="http://schemas.microsoft.com/office/word/2015/wordml/symex" xmlns:wpg="http://schemas.microsoft.com/office/word/2010/wordprocessingGroup" xmlns:wpi="http://schemas.microsoft.com/office/word/2010/wordprocessingInk" xmlns:wne="http://schemas.microsoft.com/office/word/2006/wordml" xmlns:wps="http://schemas.microsoft.com/office/word/2010/wordprocessingShape" mc:Ignorable="w14 w15 w16se w16cid w16 w16cex w16sdtdh wp14">
+  <w:abstractNum w:abstractNumId="0" w15:restartNumberingAfterBreak="0">
+    <w:nsid w:val="5570622B"/>
+    <w:multiLevelType w:val="hybridMultilevel"/>
+    <w:tmpl w:val="A62A3FD4"/>
+    <w:lvl w:ilvl="0" w:tplc="14090001">
+      <w:start w:val="1"/>
+      <w:numFmt w:val="bullet"/>
+      <w:lvlText w:val=""/>
+      <w:lvlJc w:val="left"/>
+      <w:pPr>
+        <w:ind w:left="720" w:hanging="360"/>
+      </w:pPr>
+      <w:rPr>
+        <w:rFonts w:ascii="Symbol" w:hAnsi="Symbol" w:hint="default"/>
+      </w:rPr>
+    </w:lvl>
+    <w:lvl w:ilvl="1" w:tplc="14090003" w:tentative="1">
+      <w:start w:val="1"/>
+      <w:numFmt w:val="bullet"/>
+      <w:lvlText w:val="o"/>
+      <w:lvlJc w:val="left"/>
+      <w:pPr>
+        <w:ind w:left="1440" w:hanging="360"/>
+      </w:pPr>
+      <w:rPr>
+        <w:rFonts w:ascii="Courier New" w:hAnsi="Courier New" w:cs="Courier New" w:hint="default"/>
+      </w:rPr>
+    </w:lvl>
+    <w:lvl w:ilvl="2" w:tplc="14090005" w:tentative="1">
+      <w:start w:val="1"/>
+      <w:numFmt w:val="bullet"/>
+      <w:lvlText w:val=""/>
+      <w:lvlJc w:val="left"/>
+      <w:pPr>
+        <w:ind w:left="2160" w:hanging="360"/>
+      </w:pPr>
+      <w:rPr>
+        <w:rFonts w:ascii="Wingdings" w:hAnsi="Wingdings" w:hint="default"/>
+      </w:rPr>
+    </w:lvl>
+    <w:lvl w:ilvl="3" w:tplc="14090001" w:tentative="1">
+      <w:start w:val="1"/>
+      <w:numFmt w:val="bullet"/>
+      <w:lvlText w:val=""/>
+      <w:lvlJc w:val="left"/>
+      <w:pPr>
+        <w:ind w:left="2880" w:hanging="360"/>
+      </w:pPr>
+      <w:rPr>
+        <w:rFonts w:ascii="Symbol" w:hAnsi="Symbol" w:hint="default"/>
+      </w:rPr>
+    </w:lvl>
+    <w:lvl w:ilvl="4" w:tplc="14090003" w:tentative="1">
+      <w:start w:val="1"/>
+      <w:numFmt w:val="bullet"/>
+      <w:lvlText w:val="o"/>
+      <w:lvlJc w:val="left"/>
+      <w:pPr>
+        <w:ind w:left="3600" w:hanging="360"/>
+      </w:pPr>
+      <w:rPr>
+        <w:rFonts w:ascii="Courier New" w:hAnsi="Courier New" w:cs="Courier New" w:hint="default"/>
+      </w:rPr>
+    </w:lvl>
+    <w:lvl w:ilvl="5" w:tplc="14090005" w:tentative="1">
+      <w:start w:val="1"/>
+      <w:numFmt w:val="bullet"/>
+      <w:lvlText w:val=""/>
+      <w:lvlJc w:val="left"/>
+      <w:pPr>
+        <w:ind w:left="4320" w:hanging="360"/>
+      </w:pPr>
+      <w:rPr>
+        <w:rFonts w:ascii="Wingdings" w:hAnsi="Wingdings" w:hint="default"/>
+      </w:rPr>
+    </w:lvl>
+    <w:lvl w:ilvl="6" w:tplc="14090001" w:tentative="1">
+      <w:start w:val="1"/>
+      <w:numFmt w:val="bullet"/>
+      <w:lvlText w:val=""/>
+      <w:lvlJc w:val="left"/>
+      <w:pPr>
+        <w:ind w:left="5040" w:hanging="360"/>
+      </w:pPr>
+      <w:rPr>
+        <w:rFonts w:ascii="Symbol" w:hAnsi="Symbol" w:hint="default"/>
+      </w:rPr>
+    </w:lvl>
+    <w:lvl w:ilvl="7" w:tplc="14090003" w:tentative="1">
+      <w:start w:val="1"/>
+      <w:numFmt w:val="bullet"/>
+      <w:lvlText w:val="o"/>
+      <w:lvlJc w:val="left"/>
+      <w:pPr>
+        <w:ind w:left="5760" w:hanging="360"/>
+      </w:pPr>
+      <w:rPr>
+        <w:rFonts w:ascii="Courier New" w:hAnsi="Courier New" w:cs="Courier New" w:hint="default"/>
+      </w:rPr>
+    </w:lvl>
+    <w:lvl w:ilvl="8" w:tplc="14090005" w:tentative="1">
+      <w:start w:val="1"/>
+      <w:numFmt w:val="bullet"/>
+      <w:lvlText w:val=""/>
+      <w:lvlJc w:val="left"/>
+      <w:pPr>
+        <w:ind w:left="6480" w:hanging="360"/>
+      </w:pPr>
+      <w:rPr>
+        <w:rFonts w:ascii="Wingdings" w:hAnsi="Wingdings" w:hint="default"/>
+      </w:rPr>
+    </w:lvl>
+  </w:abstractNum>
+  <w:num w:numId="1" w16cid:durableId="1161047738">
+    <w:abstractNumId w:val="0"/>
+  </w:num>
+</w:numbering>
 </file>
 
 <file path=word/styles.xml><?xml version="1.0" encoding="utf-8"?>
@@ -481,7 +796,6 @@
   <w:style w:type="character" w:default="1" w:styleId="DefaultParagraphFont">
     <w:name w:val="Default Paragraph Font"/>
     <w:uiPriority w:val="1"/>
-    <w:semiHidden/>
     <w:unhideWhenUsed/>
   </w:style>
   <w:style w:type="table" w:default="1" w:styleId="TableNormal">
@@ -504,6 +818,92 @@
     <w:uiPriority w:val="99"/>
     <w:semiHidden/>
     <w:unhideWhenUsed/>
+  </w:style>
+  <w:style w:type="paragraph" w:styleId="ListParagraph">
+    <w:name w:val="List Paragraph"/>
+    <w:basedOn w:val="Normal"/>
+    <w:uiPriority w:val="34"/>
+    <w:qFormat/>
+    <w:rsid w:val="002E7A28"/>
+    <w:pPr>
+      <w:ind w:left="720"/>
+      <w:contextualSpacing/>
+    </w:pPr>
+  </w:style>
+  <w:style w:type="paragraph" w:styleId="HTMLPreformatted">
+    <w:name w:val="HTML Preformatted"/>
+    <w:basedOn w:val="Normal"/>
+    <w:link w:val="HTMLPreformattedChar"/>
+    <w:uiPriority w:val="99"/>
+    <w:semiHidden/>
+    <w:unhideWhenUsed/>
+    <w:rsid w:val="002E7A28"/>
+    <w:pPr>
+      <w:tabs>
+        <w:tab w:val="left" w:pos="916"/>
+        <w:tab w:val="left" w:pos="1832"/>
+        <w:tab w:val="left" w:pos="2748"/>
+        <w:tab w:val="left" w:pos="3664"/>
+        <w:tab w:val="left" w:pos="4580"/>
+        <w:tab w:val="left" w:pos="5496"/>
+        <w:tab w:val="left" w:pos="6412"/>
+        <w:tab w:val="left" w:pos="7328"/>
+        <w:tab w:val="left" w:pos="8244"/>
+        <w:tab w:val="left" w:pos="9160"/>
+        <w:tab w:val="left" w:pos="10076"/>
+        <w:tab w:val="left" w:pos="10992"/>
+        <w:tab w:val="left" w:pos="11908"/>
+        <w:tab w:val="left" w:pos="12824"/>
+        <w:tab w:val="left" w:pos="13740"/>
+        <w:tab w:val="left" w:pos="14656"/>
+      </w:tabs>
+      <w:spacing w:after="0" w:line="240" w:lineRule="auto"/>
+    </w:pPr>
+    <w:rPr>
+      <w:rFonts w:ascii="Courier New" w:eastAsia="Times New Roman" w:hAnsi="Courier New" w:cs="Courier New"/>
+      <w:kern w:val="0"/>
+      <w:sz w:val="20"/>
+      <w:szCs w:val="20"/>
+      <w14:ligatures w14:val="none"/>
+    </w:rPr>
+  </w:style>
+  <w:style w:type="character" w:customStyle="1" w:styleId="HTMLPreformattedChar">
+    <w:name w:val="HTML Preformatted Char"/>
+    <w:basedOn w:val="DefaultParagraphFont"/>
+    <w:link w:val="HTMLPreformatted"/>
+    <w:uiPriority w:val="99"/>
+    <w:semiHidden/>
+    <w:rsid w:val="002E7A28"/>
+    <w:rPr>
+      <w:rFonts w:ascii="Courier New" w:eastAsia="Times New Roman" w:hAnsi="Courier New" w:cs="Courier New"/>
+      <w:kern w:val="0"/>
+      <w:sz w:val="20"/>
+      <w:szCs w:val="20"/>
+      <w14:ligatures w14:val="none"/>
+    </w:rPr>
+  </w:style>
+  <w:style w:type="character" w:styleId="Hyperlink">
+    <w:name w:val="Hyperlink"/>
+    <w:basedOn w:val="DefaultParagraphFont"/>
+    <w:uiPriority w:val="99"/>
+    <w:unhideWhenUsed/>
+    <w:rsid w:val="002E7A28"/>
+    <w:rPr>
+      <w:color w:val="0563C1" w:themeColor="hyperlink"/>
+      <w:u w:val="single"/>
+    </w:rPr>
+  </w:style>
+  <w:style w:type="character" w:styleId="UnresolvedMention">
+    <w:name w:val="Unresolved Mention"/>
+    <w:basedOn w:val="DefaultParagraphFont"/>
+    <w:uiPriority w:val="99"/>
+    <w:semiHidden/>
+    <w:unhideWhenUsed/>
+    <w:rsid w:val="002E7A28"/>
+    <w:rPr>
+      <w:color w:val="605E5C"/>
+      <w:shd w:val="clear" w:color="auto" w:fill="E1DFDD"/>
+    </w:rPr>
   </w:style>
 </w:styles>
 </file>
